--- a/Dokumentacja .docx
+++ b/Dokumentacja .docx
@@ -3,18 +3,23 @@
 <w:document xmlns:wpc="http://schemas.microsoft.com/office/word/2010/wordprocessingCanvas" xmlns:cx="http://schemas.microsoft.com/office/drawing/2014/chartex" xmlns:cx1="http://schemas.microsoft.com/office/drawing/2015/9/8/chartex" xmlns:mc="http://schemas.openxmlformats.org/markup-compatibility/2006" xmlns:o="urn:schemas-microsoft-com:office:office" xmlns:r="http://schemas.openxmlformats.org/officeDocument/2006/relationships" xmlns:m="http://schemas.openxmlformats.org/officeDocument/2006/math" xmlns:v="urn:schemas-microsoft-com:vml" xmlns:wp14="http://schemas.microsoft.com/office/word/2010/wordprocessingDrawing" xmlns:wp="http://schemas.openxmlformats.org/drawingml/2006/wordprocessingDrawing" xmlns:w10="urn:schemas-microsoft-com:office:word" xmlns:w="http://schemas.openxmlformats.org/wordprocessingml/2006/main" xmlns:w14="http://schemas.microsoft.com/office/word/2010/wordml" xmlns:w15="http://schemas.microsoft.com/office/word/2012/wordml" xmlns:w16se="http://schemas.microsoft.com/office/word/2015/wordml/symex" xmlns:wpg="http://schemas.microsoft.com/office/word/2010/wordprocessingGroup" xmlns:wpi="http://schemas.microsoft.com/office/word/2010/wordprocessingInk" xmlns:wne="http://schemas.microsoft.com/office/word/2006/wordml" xmlns:wps="http://schemas.microsoft.com/office/word/2010/wordprocessingShape" mc:Ignorable="w14 w15 w16se wp14">
   <w:body>
     <w:p>
-      <w:pPr>
-        <w:jc w:val="right"/>
-      </w:pPr>
       <w:r>
         <w:rPr>
           <w:noProof/>
           <w:lang w:eastAsia="pl-PL"/>
         </w:rPr>
         <w:drawing>
-          <wp:inline distT="0" distB="0" distL="0" distR="0">
+          <wp:anchor distT="0" distB="0" distL="114300" distR="114300" simplePos="0" relativeHeight="251659264" behindDoc="0" locked="0" layoutInCell="1" allowOverlap="1">
+            <wp:simplePos x="0" y="0"/>
+            <wp:positionH relativeFrom="column">
+              <wp:posOffset>-126564</wp:posOffset>
+            </wp:positionH>
+            <wp:positionV relativeFrom="paragraph">
+              <wp:posOffset>-433070</wp:posOffset>
+            </wp:positionV>
             <wp:extent cx="5760720" cy="1116297"/>
             <wp:effectExtent l="0" t="0" r="0" b="8255"/>
+            <wp:wrapNone/>
             <wp:docPr id="1" name="Obraz 1" descr="Znalezione obrazy dla zapytania uniwersytet rzeszowski logo"/>
             <wp:cNvGraphicFramePr>
               <a:graphicFrameLocks xmlns:a="http://schemas.openxmlformats.org/drawingml/2006/main" noChangeAspect="1"/>
@@ -57,13 +62,16 @@
                 </pic:pic>
               </a:graphicData>
             </a:graphic>
-          </wp:inline>
+          </wp:anchor>
         </w:drawing>
       </w:r>
     </w:p>
-    <w:p>
-      <w:pPr>
-        <w:jc w:val="center"/>
+    <w:p/>
+    <w:p/>
+    <w:p/>
+    <w:p/>
+    <w:p>
+      <w:pPr>
         <w:rPr>
           <w:sz w:val="36"/>
           <w:szCs w:val="36"/>
@@ -79,7 +87,6 @@
     </w:p>
     <w:p>
       <w:pPr>
-        <w:jc w:val="center"/>
         <w:rPr>
           <w:sz w:val="36"/>
           <w:szCs w:val="36"/>
@@ -88,7 +95,6 @@
     </w:p>
     <w:p>
       <w:pPr>
-        <w:jc w:val="center"/>
         <w:rPr>
           <w:sz w:val="36"/>
           <w:szCs w:val="36"/>
@@ -104,7 +110,6 @@
     </w:p>
     <w:p>
       <w:pPr>
-        <w:jc w:val="center"/>
         <w:rPr>
           <w:sz w:val="36"/>
           <w:szCs w:val="36"/>
@@ -120,7 +125,6 @@
     </w:p>
     <w:p>
       <w:pPr>
-        <w:jc w:val="center"/>
         <w:rPr>
           <w:sz w:val="36"/>
           <w:szCs w:val="36"/>
@@ -129,7 +133,6 @@
     </w:p>
     <w:p>
       <w:pPr>
-        <w:jc w:val="center"/>
         <w:rPr>
           <w:sz w:val="36"/>
           <w:szCs w:val="36"/>
@@ -138,7 +141,6 @@
     </w:p>
     <w:p>
       <w:pPr>
-        <w:jc w:val="center"/>
         <w:rPr>
           <w:sz w:val="36"/>
           <w:szCs w:val="36"/>
@@ -188,7 +190,6 @@
     </w:p>
     <w:p>
       <w:pPr>
-        <w:jc w:val="center"/>
         <w:rPr>
           <w:sz w:val="36"/>
           <w:szCs w:val="36"/>
@@ -197,7 +198,6 @@
     </w:p>
     <w:p>
       <w:pPr>
-        <w:jc w:val="center"/>
         <w:rPr>
           <w:sz w:val="36"/>
           <w:szCs w:val="36"/>
@@ -206,7 +206,6 @@
     </w:p>
     <w:p>
       <w:pPr>
-        <w:jc w:val="center"/>
         <w:rPr>
           <w:sz w:val="36"/>
           <w:szCs w:val="36"/>
@@ -215,7 +214,6 @@
     </w:p>
     <w:p>
       <w:pPr>
-        <w:jc w:val="center"/>
         <w:rPr>
           <w:sz w:val="36"/>
           <w:szCs w:val="36"/>
@@ -224,7 +222,6 @@
     </w:p>
     <w:p>
       <w:pPr>
-        <w:jc w:val="center"/>
         <w:rPr>
           <w:sz w:val="36"/>
           <w:szCs w:val="36"/>
@@ -233,30 +230,40 @@
     </w:p>
     <w:p>
       <w:pPr>
+        <w:rPr>
+          <w:sz w:val="56"/>
+          <w:szCs w:val="56"/>
+        </w:rPr>
+      </w:pPr>
+      <w:r>
+        <w:rPr>
+          <w:sz w:val="56"/>
+          <w:szCs w:val="56"/>
+        </w:rPr>
+        <w:lastRenderedPageBreak/>
+        <w:t>1.</w:t>
+      </w:r>
+      <w:r>
+        <w:rPr>
+          <w:sz w:val="56"/>
+          <w:szCs w:val="56"/>
+        </w:rPr>
+        <w:t>Krótki opis gry</w:t>
+      </w:r>
+    </w:p>
+    <w:p>
+      <w:pPr>
         <w:pStyle w:val="Akapitzlist"/>
-        <w:numPr>
-          <w:ilvl w:val="0"/>
-          <w:numId w:val="1"/>
-        </w:numPr>
         <w:rPr>
           <w:sz w:val="36"/>
           <w:szCs w:val="36"/>
         </w:rPr>
       </w:pPr>
-      <w:r>
-        <w:rPr>
-          <w:sz w:val="36"/>
-          <w:szCs w:val="36"/>
-        </w:rPr>
-        <w:lastRenderedPageBreak/>
-        <w:t>Krótki opis gry.</w:t>
-      </w:r>
     </w:p>
     <w:p>
       <w:pPr>
         <w:pStyle w:val="Akapitzlist"/>
         <w:ind w:firstLine="696"/>
-        <w:jc w:val="center"/>
         <w:rPr>
           <w:sz w:val="28"/>
           <w:szCs w:val="28"/>
@@ -274,39 +281,57 @@
       <w:pPr>
         <w:pStyle w:val="Akapitzlist"/>
         <w:ind w:firstLine="696"/>
-        <w:jc w:val="center"/>
-        <w:rPr>
-          <w:sz w:val="28"/>
-          <w:szCs w:val="28"/>
-        </w:rPr>
-      </w:pPr>
-      <w:r>
-        <w:rPr>
-          <w:sz w:val="28"/>
-          <w:szCs w:val="28"/>
-        </w:rPr>
-        <w:t xml:space="preserve">Gra składa się z 5 poziomów a każdy o innej charakterystyce klimatycznej </w:t>
-      </w:r>
-      <w:r>
-        <w:rPr>
-          <w:sz w:val="28"/>
-          <w:szCs w:val="28"/>
-        </w:rPr>
-        <w:t>i zadaniu do wykonania. Gra jest z widoku 2D, co daję możliwość poruszania się w 4 kierunkach.</w:t>
-      </w:r>
-      <w:r>
-        <w:rPr>
-          <w:sz w:val="28"/>
-          <w:szCs w:val="28"/>
-        </w:rPr>
-        <w:t xml:space="preserve"> Gra ma też elementy zręcznościowe gdzie gracz musi się wykazać dużym refleksem.</w:t>
-      </w:r>
+        <w:rPr>
+          <w:sz w:val="28"/>
+          <w:szCs w:val="28"/>
+        </w:rPr>
+      </w:pPr>
     </w:p>
     <w:p>
       <w:pPr>
         <w:pStyle w:val="Akapitzlist"/>
         <w:ind w:firstLine="696"/>
-        <w:jc w:val="center"/>
+        <w:rPr>
+          <w:sz w:val="28"/>
+          <w:szCs w:val="28"/>
+        </w:rPr>
+      </w:pPr>
+      <w:r>
+        <w:rPr>
+          <w:sz w:val="28"/>
+          <w:szCs w:val="28"/>
+        </w:rPr>
+        <w:t xml:space="preserve">Gra składa się z 5 poziomów a każdy o innej charakterystyce klimatycznej </w:t>
+      </w:r>
+      <w:r>
+        <w:rPr>
+          <w:sz w:val="28"/>
+          <w:szCs w:val="28"/>
+        </w:rPr>
+        <w:t>i zadaniu do wykonania. Gra jest z widoku 2D, co daję możliwość poruszania się w 4 kierunkach.</w:t>
+      </w:r>
+      <w:r>
+        <w:rPr>
+          <w:sz w:val="28"/>
+          <w:szCs w:val="28"/>
+        </w:rPr>
+        <w:t xml:space="preserve"> Gra ma też elementy zręcznościowe gdzie gracz musi się wykazać dużym refleksem.</w:t>
+      </w:r>
+    </w:p>
+    <w:p>
+      <w:pPr>
+        <w:pStyle w:val="Akapitzlist"/>
+        <w:ind w:firstLine="696"/>
+        <w:rPr>
+          <w:sz w:val="28"/>
+          <w:szCs w:val="28"/>
+        </w:rPr>
+      </w:pPr>
+    </w:p>
+    <w:p>
+      <w:pPr>
+        <w:pStyle w:val="Akapitzlist"/>
+        <w:ind w:firstLine="696"/>
         <w:rPr>
           <w:sz w:val="28"/>
           <w:szCs w:val="28"/>
@@ -318,9 +343,17 @@
           <w:lang w:eastAsia="pl-PL"/>
         </w:rPr>
         <w:drawing>
-          <wp:inline distT="0" distB="0" distL="0" distR="0" wp14:anchorId="10BEEEF4" wp14:editId="485F0429">
+          <wp:anchor distT="0" distB="0" distL="114300" distR="114300" simplePos="0" relativeHeight="251658240" behindDoc="0" locked="0" layoutInCell="1" allowOverlap="1" wp14:anchorId="10BEEEF4">
+            <wp:simplePos x="0" y="0"/>
+            <wp:positionH relativeFrom="column">
+              <wp:posOffset>2338705</wp:posOffset>
+            </wp:positionH>
+            <wp:positionV relativeFrom="paragraph">
+              <wp:posOffset>20955</wp:posOffset>
+            </wp:positionV>
             <wp:extent cx="1828800" cy="1838325"/>
             <wp:effectExtent l="0" t="0" r="0" b="9525"/>
+            <wp:wrapNone/>
             <wp:docPr id="4" name="Obraz 4"/>
             <wp:cNvGraphicFramePr>
               <a:graphicFrameLocks xmlns:a="http://schemas.openxmlformats.org/drawingml/2006/main" noChangeAspect="1"/>
@@ -333,7 +366,13 @@
                     <pic:cNvPicPr/>
                   </pic:nvPicPr>
                   <pic:blipFill>
-                    <a:blip r:embed="rId7"/>
+                    <a:blip r:embed="rId7">
+                      <a:extLst>
+                        <a:ext uri="{28A0092B-C50C-407E-A947-70E740481C1C}">
+                          <a14:useLocalDpi xmlns:a14="http://schemas.microsoft.com/office/drawing/2010/main" val="0"/>
+                        </a:ext>
+                      </a:extLst>
+                    </a:blip>
                     <a:stretch>
                       <a:fillRect/>
                     </a:stretch>
@@ -350,7 +389,7 @@
                 </pic:pic>
               </a:graphicData>
             </a:graphic>
-          </wp:inline>
+          </wp:anchor>
         </w:drawing>
       </w:r>
     </w:p>
@@ -358,7 +397,6 @@
       <w:pPr>
         <w:pStyle w:val="Akapitzlist"/>
         <w:ind w:firstLine="696"/>
-        <w:jc w:val="center"/>
         <w:rPr>
           <w:sz w:val="28"/>
           <w:szCs w:val="28"/>
@@ -369,7 +407,6 @@
       <w:pPr>
         <w:pStyle w:val="Akapitzlist"/>
         <w:ind w:firstLine="696"/>
-        <w:jc w:val="center"/>
         <w:rPr>
           <w:sz w:val="28"/>
           <w:szCs w:val="28"/>
@@ -380,7 +417,6 @@
       <w:pPr>
         <w:pStyle w:val="Akapitzlist"/>
         <w:ind w:firstLine="696"/>
-        <w:jc w:val="center"/>
         <w:rPr>
           <w:sz w:val="28"/>
           <w:szCs w:val="28"/>
@@ -390,27 +426,116 @@
     <w:p>
       <w:pPr>
         <w:pStyle w:val="Akapitzlist"/>
-        <w:numPr>
-          <w:ilvl w:val="0"/>
-          <w:numId w:val="1"/>
-        </w:numPr>
-        <w:rPr>
-          <w:sz w:val="36"/>
-          <w:szCs w:val="36"/>
-        </w:rPr>
-      </w:pPr>
-      <w:r>
-        <w:rPr>
-          <w:sz w:val="36"/>
-          <w:szCs w:val="36"/>
-        </w:rPr>
-        <w:t>Opis odbiorcy gry.</w:t>
-      </w:r>
+        <w:ind w:firstLine="696"/>
+        <w:rPr>
+          <w:sz w:val="28"/>
+          <w:szCs w:val="28"/>
+        </w:rPr>
+      </w:pPr>
     </w:p>
     <w:p>
       <w:pPr>
         <w:pStyle w:val="Akapitzlist"/>
-        <w:jc w:val="center"/>
+        <w:ind w:firstLine="696"/>
+        <w:rPr>
+          <w:sz w:val="28"/>
+          <w:szCs w:val="28"/>
+        </w:rPr>
+      </w:pPr>
+    </w:p>
+    <w:p>
+      <w:pPr>
+        <w:pStyle w:val="Akapitzlist"/>
+        <w:ind w:firstLine="696"/>
+        <w:rPr>
+          <w:sz w:val="28"/>
+          <w:szCs w:val="28"/>
+        </w:rPr>
+      </w:pPr>
+    </w:p>
+    <w:p>
+      <w:pPr>
+        <w:pStyle w:val="Akapitzlist"/>
+        <w:ind w:firstLine="696"/>
+        <w:rPr>
+          <w:sz w:val="28"/>
+          <w:szCs w:val="28"/>
+        </w:rPr>
+      </w:pPr>
+    </w:p>
+    <w:p>
+      <w:pPr>
+        <w:pStyle w:val="Akapitzlist"/>
+        <w:ind w:firstLine="696"/>
+        <w:rPr>
+          <w:sz w:val="28"/>
+          <w:szCs w:val="28"/>
+        </w:rPr>
+      </w:pPr>
+    </w:p>
+    <w:p>
+      <w:pPr>
+        <w:pStyle w:val="Akapitzlist"/>
+        <w:ind w:firstLine="696"/>
+        <w:rPr>
+          <w:sz w:val="28"/>
+          <w:szCs w:val="28"/>
+        </w:rPr>
+      </w:pPr>
+    </w:p>
+    <w:p>
+      <w:pPr>
+        <w:pStyle w:val="Akapitzlist"/>
+        <w:ind w:firstLine="696"/>
+        <w:rPr>
+          <w:sz w:val="28"/>
+          <w:szCs w:val="28"/>
+        </w:rPr>
+      </w:pPr>
+    </w:p>
+    <w:p>
+      <w:pPr>
+        <w:pStyle w:val="Akapitzlist"/>
+        <w:ind w:firstLine="696"/>
+        <w:rPr>
+          <w:sz w:val="28"/>
+          <w:szCs w:val="28"/>
+        </w:rPr>
+      </w:pPr>
+    </w:p>
+    <w:p>
+      <w:pPr>
+        <w:rPr>
+          <w:sz w:val="56"/>
+          <w:szCs w:val="56"/>
+        </w:rPr>
+      </w:pPr>
+      <w:r>
+        <w:rPr>
+          <w:sz w:val="56"/>
+          <w:szCs w:val="56"/>
+        </w:rPr>
+        <w:t>2.</w:t>
+      </w:r>
+      <w:r>
+        <w:rPr>
+          <w:sz w:val="56"/>
+          <w:szCs w:val="56"/>
+        </w:rPr>
+        <w:t>Opis odbiorcy gry</w:t>
+      </w:r>
+    </w:p>
+    <w:p>
+      <w:pPr>
+        <w:pStyle w:val="Akapitzlist"/>
+        <w:rPr>
+          <w:sz w:val="20"/>
+          <w:szCs w:val="20"/>
+        </w:rPr>
+      </w:pPr>
+    </w:p>
+    <w:p>
+      <w:pPr>
         <w:rPr>
           <w:sz w:val="28"/>
           <w:szCs w:val="28"/>
@@ -427,7 +552,6 @@
     <w:p>
       <w:pPr>
         <w:pStyle w:val="Akapitzlist"/>
-        <w:jc w:val="center"/>
         <w:rPr>
           <w:sz w:val="28"/>
           <w:szCs w:val="28"/>
@@ -437,47 +561,45 @@
     <w:p>
       <w:pPr>
         <w:pStyle w:val="Akapitzlist"/>
-        <w:jc w:val="center"/>
-        <w:rPr>
-          <w:sz w:val="28"/>
-          <w:szCs w:val="28"/>
-        </w:rPr>
-      </w:pPr>
-    </w:p>
-    <w:p>
-      <w:pPr>
-        <w:pStyle w:val="Akapitzlist"/>
-        <w:jc w:val="center"/>
-        <w:rPr>
-          <w:sz w:val="28"/>
-          <w:szCs w:val="28"/>
-        </w:rPr>
-      </w:pPr>
-    </w:p>
-    <w:p>
-      <w:pPr>
-        <w:pStyle w:val="Akapitzlist"/>
-        <w:numPr>
-          <w:ilvl w:val="0"/>
-          <w:numId w:val="1"/>
-        </w:numPr>
-        <w:rPr>
-          <w:sz w:val="36"/>
-          <w:szCs w:val="36"/>
-        </w:rPr>
-      </w:pPr>
-      <w:r>
-        <w:rPr>
-          <w:sz w:val="36"/>
-          <w:szCs w:val="36"/>
-        </w:rPr>
-        <w:t>Gdzie gra może zostać umieszczona.</w:t>
-      </w:r>
-    </w:p>
-    <w:p>
-      <w:pPr>
-        <w:pStyle w:val="Akapitzlist"/>
-        <w:jc w:val="center"/>
+        <w:rPr>
+          <w:sz w:val="28"/>
+          <w:szCs w:val="28"/>
+        </w:rPr>
+      </w:pPr>
+    </w:p>
+    <w:p>
+      <w:pPr>
+        <w:rPr>
+          <w:sz w:val="56"/>
+          <w:szCs w:val="56"/>
+        </w:rPr>
+      </w:pPr>
+      <w:r>
+        <w:rPr>
+          <w:sz w:val="56"/>
+          <w:szCs w:val="56"/>
+        </w:rPr>
+        <w:lastRenderedPageBreak/>
+        <w:t>3.</w:t>
+      </w:r>
+      <w:r>
+        <w:rPr>
+          <w:sz w:val="56"/>
+          <w:szCs w:val="56"/>
+        </w:rPr>
+        <w:t>Gdzie gra może zostać umieszczona</w:t>
+      </w:r>
+    </w:p>
+    <w:p>
+      <w:pPr>
+        <w:rPr>
+          <w:sz w:val="56"/>
+          <w:szCs w:val="56"/>
+        </w:rPr>
+      </w:pPr>
+    </w:p>
+    <w:p>
+      <w:pPr>
         <w:rPr>
           <w:sz w:val="28"/>
           <w:szCs w:val="28"/>
@@ -522,42 +644,46 @@
         </w:rPr>
         <w:t xml:space="preserve">, dostępna dla każdego. </w:t>
       </w:r>
-    </w:p>
-    <w:p>
-      <w:pPr>
-        <w:pStyle w:val="Akapitzlist"/>
-        <w:jc w:val="center"/>
-        <w:rPr>
-          <w:sz w:val="28"/>
-          <w:szCs w:val="28"/>
-        </w:rPr>
-      </w:pPr>
-    </w:p>
-    <w:p>
-      <w:pPr>
-        <w:rPr>
-          <w:sz w:val="36"/>
-          <w:szCs w:val="36"/>
-        </w:rPr>
-      </w:pPr>
-      <w:r>
-        <w:rPr>
-          <w:sz w:val="36"/>
-          <w:szCs w:val="36"/>
-        </w:rPr>
-        <w:t xml:space="preserve">     4.</w:t>
-      </w:r>
-      <w:r>
-        <w:rPr>
-          <w:sz w:val="36"/>
-          <w:szCs w:val="36"/>
+      <w:r>
+        <w:rPr>
+          <w:sz w:val="28"/>
+          <w:szCs w:val="28"/>
+        </w:rPr>
+        <w:t>Gra przeznaczona na platform Windows.</w:t>
+      </w:r>
+    </w:p>
+    <w:p>
+      <w:pPr>
+        <w:rPr>
+          <w:sz w:val="28"/>
+          <w:szCs w:val="28"/>
+        </w:rPr>
+      </w:pPr>
+    </w:p>
+    <w:p>
+      <w:pPr>
+        <w:rPr>
+          <w:sz w:val="56"/>
+          <w:szCs w:val="56"/>
+        </w:rPr>
+      </w:pPr>
+      <w:r>
+        <w:rPr>
+          <w:sz w:val="56"/>
+          <w:szCs w:val="56"/>
+        </w:rPr>
+        <w:t>4.</w:t>
+      </w:r>
+      <w:r>
+        <w:rPr>
+          <w:sz w:val="56"/>
+          <w:szCs w:val="56"/>
         </w:rPr>
         <w:t>Opis elementów świata gry.</w:t>
       </w:r>
     </w:p>
     <w:p>
       <w:pPr>
-        <w:jc w:val="center"/>
         <w:rPr>
           <w:sz w:val="28"/>
           <w:szCs w:val="28"/>
@@ -573,18 +699,16 @@
     </w:p>
     <w:p>
       <w:pPr>
-        <w:jc w:val="center"/>
-        <w:rPr>
-          <w:sz w:val="28"/>
-          <w:szCs w:val="28"/>
-        </w:rPr>
-      </w:pPr>
-      <w:r>
-        <w:rPr>
-          <w:sz w:val="28"/>
-          <w:szCs w:val="28"/>
-        </w:rPr>
-        <w:lastRenderedPageBreak/>
+        <w:rPr>
+          <w:sz w:val="28"/>
+          <w:szCs w:val="28"/>
+        </w:rPr>
+      </w:pPr>
+      <w:r>
+        <w:rPr>
+          <w:sz w:val="28"/>
+          <w:szCs w:val="28"/>
+        </w:rPr>
         <w:t xml:space="preserve">Postać gracza, Słowa jako obiekty do zebrania, </w:t>
       </w:r>
       <w:proofErr w:type="spellStart"/>
@@ -635,6 +759,22 @@
         </w:rPr>
         <w:t xml:space="preserve"> a główną postacią. Gra ma także elementy zręcznościowe które stawiają przed graczem obiekty kolizyjne utrudniając przemieszczanie się po mapie, jak również niekoniecznie łatwa dostępność słów.</w:t>
       </w:r>
+    </w:p>
+    <w:p>
+      <w:pPr>
+        <w:rPr>
+          <w:sz w:val="28"/>
+          <w:szCs w:val="28"/>
+        </w:rPr>
+      </w:pPr>
+    </w:p>
+    <w:p>
+      <w:pPr>
+        <w:rPr>
+          <w:sz w:val="28"/>
+          <w:szCs w:val="28"/>
+        </w:rPr>
+      </w:pPr>
     </w:p>
     <w:p>
       <w:pPr>
@@ -699,6 +839,7 @@
           <w:noProof/>
           <w:lang w:eastAsia="pl-PL"/>
         </w:rPr>
+        <w:lastRenderedPageBreak/>
         <w:drawing>
           <wp:inline distT="0" distB="0" distL="0" distR="0" wp14:anchorId="67A27151" wp14:editId="4631A789">
             <wp:extent cx="4914900" cy="3714750"/>
@@ -763,27 +904,24 @@
     </w:p>
     <w:p>
       <w:pPr>
-        <w:jc w:val="center"/>
-        <w:rPr>
-          <w:sz w:val="28"/>
-          <w:szCs w:val="28"/>
-        </w:rPr>
-      </w:pPr>
-    </w:p>
-    <w:p>
-      <w:pPr>
-        <w:jc w:val="center"/>
-        <w:rPr>
-          <w:sz w:val="28"/>
-          <w:szCs w:val="28"/>
-        </w:rPr>
-      </w:pPr>
-      <w:r>
-        <w:rPr>
-          <w:sz w:val="28"/>
-          <w:szCs w:val="28"/>
-        </w:rPr>
-        <w:lastRenderedPageBreak/>
+        <w:rPr>
+          <w:sz w:val="28"/>
+          <w:szCs w:val="28"/>
+        </w:rPr>
+      </w:pPr>
+    </w:p>
+    <w:p>
+      <w:pPr>
+        <w:rPr>
+          <w:sz w:val="28"/>
+          <w:szCs w:val="28"/>
+        </w:rPr>
+      </w:pPr>
+      <w:r>
+        <w:rPr>
+          <w:sz w:val="28"/>
+          <w:szCs w:val="28"/>
+        </w:rPr>
         <w:t>Prócz statycznych elementów na drodze rozgry</w:t>
       </w:r>
       <w:r>
@@ -817,7 +955,6 @@
     </w:p>
     <w:p>
       <w:pPr>
-        <w:jc w:val="center"/>
         <w:rPr>
           <w:sz w:val="28"/>
           <w:szCs w:val="28"/>
@@ -838,10 +975,10 @@
           <w:lang w:eastAsia="pl-PL"/>
         </w:rPr>
         <w:drawing>
-          <wp:inline distT="0" distB="0" distL="0" distR="0" wp14:anchorId="3A99F30A" wp14:editId="43475540">
-            <wp:extent cx="4200525" cy="3267075"/>
-            <wp:effectExtent l="0" t="0" r="9525" b="9525"/>
-            <wp:docPr id="8" name="Obraz 8"/>
+          <wp:inline distT="0" distB="0" distL="0" distR="0" wp14:anchorId="2418DCAD" wp14:editId="4ED31485">
+            <wp:extent cx="4146011" cy="2590800"/>
+            <wp:effectExtent l="0" t="0" r="6985" b="0"/>
+            <wp:docPr id="6" name="Obraz 6"/>
             <wp:cNvGraphicFramePr>
               <a:graphicFrameLocks xmlns:a="http://schemas.openxmlformats.org/drawingml/2006/main" noChangeAspect="1"/>
             </wp:cNvGraphicFramePr>
@@ -861,7 +998,7 @@
                   <pic:spPr>
                     <a:xfrm>
                       <a:off x="0" y="0"/>
-                      <a:ext cx="4200525" cy="3267075"/>
+                      <a:ext cx="4171295" cy="2606599"/>
                     </a:xfrm>
                     <a:prstGeom prst="rect">
                       <a:avLst/>
@@ -876,7 +1013,55 @@
     </w:p>
     <w:p>
       <w:pPr>
+        <w:rPr>
+          <w:sz w:val="28"/>
+          <w:szCs w:val="28"/>
+        </w:rPr>
+      </w:pPr>
+    </w:p>
+    <w:p>
+      <w:pPr>
+        <w:rPr>
+          <w:sz w:val="28"/>
+          <w:szCs w:val="28"/>
+        </w:rPr>
+      </w:pPr>
+    </w:p>
+    <w:p>
+      <w:pPr>
+        <w:rPr>
+          <w:sz w:val="28"/>
+          <w:szCs w:val="28"/>
+        </w:rPr>
+      </w:pPr>
+    </w:p>
+    <w:p>
+      <w:pPr>
+        <w:rPr>
+          <w:sz w:val="28"/>
+          <w:szCs w:val="28"/>
+        </w:rPr>
+      </w:pPr>
+    </w:p>
+    <w:p>
+      <w:pPr>
+        <w:rPr>
+          <w:sz w:val="28"/>
+          <w:szCs w:val="28"/>
+        </w:rPr>
+      </w:pPr>
+    </w:p>
+    <w:p>
+      <w:pPr>
         <w:jc w:val="center"/>
+        <w:rPr>
+          <w:sz w:val="28"/>
+          <w:szCs w:val="28"/>
+        </w:rPr>
+      </w:pPr>
+    </w:p>
+    <w:p>
+      <w:pPr>
         <w:rPr>
           <w:sz w:val="28"/>
           <w:szCs w:val="28"/>
@@ -898,24 +1083,24 @@
           <w:szCs w:val="36"/>
         </w:rPr>
       </w:pPr>
-      <w:r>
-        <w:rPr>
-          <w:sz w:val="36"/>
-          <w:szCs w:val="36"/>
-        </w:rPr>
-        <w:t>5.</w:t>
-      </w:r>
-      <w:r>
-        <w:rPr>
-          <w:sz w:val="36"/>
-          <w:szCs w:val="36"/>
-        </w:rPr>
-        <w:t xml:space="preserve"> Plany na przyszłość.</w:t>
-      </w:r>
-    </w:p>
-    <w:p>
-      <w:pPr>
-        <w:jc w:val="center"/>
+    </w:p>
+    <w:p>
+      <w:pPr>
+        <w:rPr>
+          <w:sz w:val="56"/>
+          <w:szCs w:val="56"/>
+        </w:rPr>
+      </w:pPr>
+      <w:r>
+        <w:rPr>
+          <w:sz w:val="56"/>
+          <w:szCs w:val="56"/>
+        </w:rPr>
+        <w:t>5. Plany na przyszłość.</w:t>
+      </w:r>
+    </w:p>
+    <w:p>
+      <w:pPr>
         <w:rPr>
           <w:sz w:val="28"/>
           <w:szCs w:val="28"/>
@@ -928,13 +1113,72 @@
         </w:rPr>
         <w:t xml:space="preserve">Gra miała dla naszej grupy wartość edukacyjną i prawdopodobnie nie będzie kontynuowana ze względu na ciągłość fabuły i małe zainteresowanie </w:t>
       </w:r>
+      <w:r>
+        <w:rPr>
+          <w:sz w:val="28"/>
+          <w:szCs w:val="28"/>
+        </w:rPr>
+        <w:t>technologią</w:t>
+      </w:r>
+      <w:r>
+        <w:rPr>
+          <w:sz w:val="28"/>
+          <w:szCs w:val="28"/>
+        </w:rPr>
+        <w:t xml:space="preserve"> 2D. Obecny stan gry jest jednocześnie stanem Beta jak i końcowym. Ewentualnie zajdą drobne zmiany silnika gry czy animacji postaci lub interakcji innych postaci.</w:t>
+      </w:r>
+    </w:p>
+    <w:p>
+      <w:pPr>
+        <w:rPr>
+          <w:sz w:val="28"/>
+          <w:szCs w:val="28"/>
+        </w:rPr>
+      </w:pPr>
+    </w:p>
+    <w:p>
+      <w:pPr>
+        <w:rPr>
+          <w:sz w:val="56"/>
+          <w:szCs w:val="56"/>
+        </w:rPr>
+      </w:pPr>
+      <w:r>
+        <w:rPr>
+          <w:sz w:val="56"/>
+          <w:szCs w:val="56"/>
+        </w:rPr>
+        <w:t>6. Przebieg rozgrywki.</w:t>
+      </w:r>
+    </w:p>
+    <w:p>
+      <w:pPr>
+        <w:rPr>
+          <w:sz w:val="28"/>
+          <w:szCs w:val="28"/>
+        </w:rPr>
+      </w:pPr>
+      <w:r>
+        <w:rPr>
+          <w:sz w:val="28"/>
+          <w:szCs w:val="28"/>
+        </w:rPr>
+        <w:t>Początkiem rozgrywki wyświetla nam się główne menu z wyboram</w:t>
+      </w:r>
+      <w:r>
+        <w:rPr>
+          <w:sz w:val="28"/>
+          <w:szCs w:val="28"/>
+        </w:rPr>
+        <w:t xml:space="preserve">i nowej gry lub wyborem poziomu i przyciskiem </w:t>
+      </w:r>
       <w:proofErr w:type="spellStart"/>
       <w:r>
         <w:rPr>
           <w:sz w:val="28"/>
           <w:szCs w:val="28"/>
         </w:rPr>
-        <w:t>techonologią</w:t>
+        <w:t>exit</w:t>
       </w:r>
       <w:proofErr w:type="spellEnd"/>
       <w:r>
@@ -942,54 +1186,7 @@
           <w:sz w:val="28"/>
           <w:szCs w:val="28"/>
         </w:rPr>
-        <w:t xml:space="preserve"> 2D. Obecny stan gry jest jednocześnie stanem Beta jak i końcowym. Ewentualnie zajdą drobne zmiany silnika gry czy animacji postaci lub interakcji innych postaci.</w:t>
-      </w:r>
-    </w:p>
-    <w:p>
-      <w:pPr>
-        <w:jc w:val="center"/>
-        <w:rPr>
-          <w:sz w:val="28"/>
-          <w:szCs w:val="28"/>
-        </w:rPr>
-      </w:pPr>
-    </w:p>
-    <w:p>
-      <w:pPr>
-        <w:rPr>
-          <w:sz w:val="36"/>
-          <w:szCs w:val="36"/>
-        </w:rPr>
-      </w:pPr>
-      <w:r>
-        <w:rPr>
-          <w:sz w:val="36"/>
-          <w:szCs w:val="36"/>
-        </w:rPr>
-        <w:t>6. Przebieg rozgrywki.</w:t>
-      </w:r>
-    </w:p>
-    <w:p>
-      <w:pPr>
-        <w:jc w:val="center"/>
-        <w:rPr>
-          <w:sz w:val="28"/>
-          <w:szCs w:val="28"/>
-        </w:rPr>
-      </w:pPr>
-      <w:r>
-        <w:rPr>
-          <w:sz w:val="28"/>
-          <w:szCs w:val="28"/>
-        </w:rPr>
-        <w:t>Początkiem rozgrywki wyświetla nam się główne menu z wyboram</w:t>
-      </w:r>
-      <w:r>
-        <w:rPr>
-          <w:sz w:val="28"/>
-          <w:szCs w:val="28"/>
-        </w:rPr>
-        <w:t xml:space="preserve">i nowej gry lub wyborem poziomu i przyciskiem </w:t>
+        <w:t xml:space="preserve">( Gra jest z poziomu konsolowej dlatego wyjście z gry wyświetla się jako wykonane w </w:t>
       </w:r>
       <w:proofErr w:type="spellStart"/>
       <w:r>
@@ -997,7 +1194,7 @@
           <w:sz w:val="28"/>
           <w:szCs w:val="28"/>
         </w:rPr>
-        <w:t>exit</w:t>
+        <w:t>Debugerze</w:t>
       </w:r>
       <w:proofErr w:type="spellEnd"/>
       <w:r>
@@ -1005,7 +1202,7 @@
           <w:sz w:val="28"/>
           <w:szCs w:val="28"/>
         </w:rPr>
-        <w:t xml:space="preserve">( Gra jest z poziomu konsolowej dlatego wyjście z gry wyświetla się jako wykonane w </w:t>
+        <w:t xml:space="preserve">, ale nie możemy wyjść z gry gdyż </w:t>
       </w:r>
       <w:proofErr w:type="spellStart"/>
       <w:r>
@@ -1013,7 +1210,7 @@
           <w:sz w:val="28"/>
           <w:szCs w:val="28"/>
         </w:rPr>
-        <w:t>Debugerze</w:t>
+        <w:t>musilibyśmy</w:t>
       </w:r>
       <w:proofErr w:type="spellEnd"/>
       <w:r>
@@ -1021,7 +1218,7 @@
           <w:sz w:val="28"/>
           <w:szCs w:val="28"/>
         </w:rPr>
-        <w:t xml:space="preserve">, ale nie możemy wyjść z gry gdyż </w:t>
+        <w:t xml:space="preserve"> wyjść z całego Unity). Po wybraniu nowej gry zaczynamy od pierwszego </w:t>
       </w:r>
       <w:proofErr w:type="spellStart"/>
       <w:r>
@@ -1029,7 +1226,7 @@
           <w:sz w:val="28"/>
           <w:szCs w:val="28"/>
         </w:rPr>
-        <w:t>musilibyśmy</w:t>
+        <w:t>levela</w:t>
       </w:r>
       <w:proofErr w:type="spellEnd"/>
       <w:r>
@@ -1037,31 +1234,7 @@
           <w:sz w:val="28"/>
           <w:szCs w:val="28"/>
         </w:rPr>
-        <w:t xml:space="preserve"> wyjść z całego Unity). Po wybraniu nowej gry zaczynamy od pierwszego </w:t>
-      </w:r>
-      <w:proofErr w:type="spellStart"/>
-      <w:r>
-        <w:rPr>
-          <w:sz w:val="28"/>
-          <w:szCs w:val="28"/>
-        </w:rPr>
-        <w:t>levela</w:t>
-      </w:r>
-      <w:proofErr w:type="spellEnd"/>
-      <w:r>
-        <w:rPr>
-          <w:sz w:val="28"/>
-          <w:szCs w:val="28"/>
-        </w:rPr>
-        <w:t xml:space="preserve"> która posiada 5 słów a po zebraniu </w:t>
-      </w:r>
-      <w:r>
-        <w:rPr>
-          <w:sz w:val="28"/>
-          <w:szCs w:val="28"/>
-        </w:rPr>
-        <w:lastRenderedPageBreak/>
-        <w:t>wszystkich udajemy się do NPC wciskając w jego otoczeniu przycisk „</w:t>
+        <w:t xml:space="preserve"> która posiada 5 słów a po zebraniu wszystkich udajemy się do NPC wciskając w jego otoczeniu przycisk „</w:t>
       </w:r>
       <w:proofErr w:type="spellStart"/>
       <w:r>
@@ -1093,6 +1266,7 @@
           <w:noProof/>
           <w:lang w:eastAsia="pl-PL"/>
         </w:rPr>
+        <w:lastRenderedPageBreak/>
         <w:drawing>
           <wp:inline distT="0" distB="0" distL="0" distR="0" wp14:anchorId="1147130B" wp14:editId="475D53C2">
             <wp:extent cx="4572000" cy="3733800"/>
@@ -1132,21 +1306,20 @@
     </w:p>
     <w:p>
       <w:pPr>
+        <w:rPr>
+          <w:sz w:val="28"/>
+          <w:szCs w:val="28"/>
+        </w:rPr>
+      </w:pPr>
+    </w:p>
+    <w:p>
+      <w:pPr>
         <w:jc w:val="center"/>
         <w:rPr>
           <w:sz w:val="28"/>
           <w:szCs w:val="28"/>
         </w:rPr>
       </w:pPr>
-    </w:p>
-    <w:p>
-      <w:pPr>
-        <w:jc w:val="center"/>
-        <w:rPr>
-          <w:sz w:val="28"/>
-          <w:szCs w:val="28"/>
-        </w:rPr>
-      </w:pPr>
       <w:r>
         <w:rPr>
           <w:sz w:val="28"/>
@@ -1173,7 +1346,6 @@
     </w:p>
     <w:p>
       <w:pPr>
-        <w:jc w:val="center"/>
         <w:rPr>
           <w:sz w:val="28"/>
           <w:szCs w:val="28"/>
@@ -1189,16 +1361,14 @@
     </w:p>
     <w:p>
       <w:pPr>
-        <w:jc w:val="center"/>
-        <w:rPr>
-          <w:sz w:val="28"/>
-          <w:szCs w:val="28"/>
-        </w:rPr>
-      </w:pPr>
-    </w:p>
-    <w:p>
-      <w:pPr>
-        <w:jc w:val="center"/>
+        <w:rPr>
+          <w:sz w:val="28"/>
+          <w:szCs w:val="28"/>
+        </w:rPr>
+      </w:pPr>
+    </w:p>
+    <w:p>
+      <w:pPr>
         <w:rPr>
           <w:sz w:val="28"/>
           <w:szCs w:val="28"/>
@@ -1211,6 +1381,14 @@
         </w:rPr>
         <w:t>Po odpowiedzeniu poprawnie na zadanie przenosimy się do poziomu 3 który jest już nieco trudniejszy a na pewno posiada znacznie szerszą paletę gry zręcznościowej która wymaga od gracza refleksu i cierpliwości. Level kończy jak poprzednie zbierając wszystkie słowa i udzielając poprawnej odpowiedzi.</w:t>
       </w:r>
+    </w:p>
+    <w:p>
+      <w:pPr>
+        <w:rPr>
+          <w:sz w:val="28"/>
+          <w:szCs w:val="28"/>
+        </w:rPr>
+      </w:pPr>
     </w:p>
     <w:p>
       <w:pPr>
@@ -1265,16 +1443,14 @@
     </w:p>
     <w:p>
       <w:pPr>
-        <w:jc w:val="center"/>
-        <w:rPr>
-          <w:sz w:val="28"/>
-          <w:szCs w:val="28"/>
-        </w:rPr>
-      </w:pPr>
-    </w:p>
-    <w:p>
-      <w:pPr>
-        <w:jc w:val="center"/>
+        <w:rPr>
+          <w:sz w:val="28"/>
+          <w:szCs w:val="28"/>
+        </w:rPr>
+      </w:pPr>
+    </w:p>
+    <w:p>
+      <w:pPr>
         <w:rPr>
           <w:sz w:val="28"/>
           <w:szCs w:val="28"/>
@@ -1286,10 +1462,10 @@
           <w:lang w:eastAsia="pl-PL"/>
         </w:rPr>
         <w:drawing>
-          <wp:inline distT="0" distB="0" distL="0" distR="0" wp14:anchorId="49BB7C5E" wp14:editId="249AE702">
-            <wp:extent cx="5760720" cy="3138170"/>
-            <wp:effectExtent l="0" t="0" r="0" b="5080"/>
-            <wp:docPr id="11" name="Obraz 11"/>
+          <wp:inline distT="0" distB="0" distL="0" distR="0" wp14:anchorId="4D0EE737" wp14:editId="36074B37">
+            <wp:extent cx="5760720" cy="3232150"/>
+            <wp:effectExtent l="0" t="0" r="0" b="6350"/>
+            <wp:docPr id="19" name="Obraz 19"/>
             <wp:cNvGraphicFramePr>
               <a:graphicFrameLocks xmlns:a="http://schemas.openxmlformats.org/drawingml/2006/main" noChangeAspect="1"/>
             </wp:cNvGraphicFramePr>
@@ -1309,7 +1485,7 @@
                   <pic:spPr>
                     <a:xfrm>
                       <a:off x="0" y="0"/>
-                      <a:ext cx="5760720" cy="3138170"/>
+                      <a:ext cx="5760720" cy="3232150"/>
                     </a:xfrm>
                     <a:prstGeom prst="rect">
                       <a:avLst/>
@@ -1324,16 +1500,14 @@
     </w:p>
     <w:p>
       <w:pPr>
-        <w:jc w:val="center"/>
-        <w:rPr>
-          <w:sz w:val="28"/>
-          <w:szCs w:val="28"/>
-        </w:rPr>
-      </w:pPr>
-    </w:p>
-    <w:p>
-      <w:pPr>
-        <w:jc w:val="center"/>
+        <w:rPr>
+          <w:sz w:val="28"/>
+          <w:szCs w:val="28"/>
+        </w:rPr>
+      </w:pPr>
+    </w:p>
+    <w:p>
+      <w:pPr>
         <w:rPr>
           <w:sz w:val="28"/>
           <w:szCs w:val="28"/>
@@ -1362,6 +1536,14 @@
         </w:rPr>
         <w:t>.  Po odpowiedzeniu poprawnie na pytanie zbieramy kolejną pule słów by odpowiedzieć na kolejne zadanie złożony już ze starych i nowych.</w:t>
       </w:r>
+    </w:p>
+    <w:p>
+      <w:pPr>
+        <w:rPr>
+          <w:sz w:val="28"/>
+          <w:szCs w:val="28"/>
+        </w:rPr>
+      </w:pPr>
     </w:p>
     <w:p>
       <w:pPr>
@@ -1416,7 +1598,6 @@
     </w:p>
     <w:p>
       <w:pPr>
-        <w:jc w:val="center"/>
         <w:rPr>
           <w:sz w:val="28"/>
           <w:szCs w:val="28"/>
@@ -1475,16 +1656,14 @@
     </w:p>
     <w:p>
       <w:pPr>
-        <w:jc w:val="center"/>
-        <w:rPr>
-          <w:sz w:val="28"/>
-          <w:szCs w:val="28"/>
-        </w:rPr>
-      </w:pPr>
-    </w:p>
-    <w:p>
-      <w:pPr>
-        <w:jc w:val="center"/>
+        <w:rPr>
+          <w:sz w:val="28"/>
+          <w:szCs w:val="28"/>
+        </w:rPr>
+      </w:pPr>
+    </w:p>
+    <w:p>
+      <w:pPr>
         <w:rPr>
           <w:sz w:val="28"/>
           <w:szCs w:val="28"/>
@@ -1500,7 +1679,6 @@
     </w:p>
     <w:p>
       <w:pPr>
-        <w:jc w:val="center"/>
         <w:rPr>
           <w:sz w:val="28"/>
           <w:szCs w:val="28"/>
@@ -1516,7 +1694,6 @@
     </w:p>
     <w:p>
       <w:pPr>
-        <w:jc w:val="center"/>
         <w:rPr>
           <w:sz w:val="28"/>
           <w:szCs w:val="28"/>
@@ -1530,8 +1707,8 @@
         <w:lastRenderedPageBreak/>
         <w:drawing>
           <wp:inline distT="0" distB="0" distL="0" distR="0" wp14:anchorId="1892946B" wp14:editId="1B151256">
-            <wp:extent cx="5760720" cy="4164330"/>
-            <wp:effectExtent l="0" t="0" r="0" b="7620"/>
+            <wp:extent cx="5673323" cy="4101152"/>
+            <wp:effectExtent l="0" t="0" r="3810" b="0"/>
             <wp:docPr id="14" name="Obraz 14"/>
             <wp:cNvGraphicFramePr>
               <a:graphicFrameLocks xmlns:a="http://schemas.openxmlformats.org/drawingml/2006/main" noChangeAspect="1"/>
@@ -1552,7 +1729,7 @@
                   <pic:spPr>
                     <a:xfrm>
                       <a:off x="0" y="0"/>
-                      <a:ext cx="5760720" cy="4164330"/>
+                      <a:ext cx="5678339" cy="4104778"/>
                     </a:xfrm>
                     <a:prstGeom prst="rect">
                       <a:avLst/>
@@ -1567,7 +1744,6 @@
     </w:p>
     <w:p>
       <w:pPr>
-        <w:jc w:val="center"/>
         <w:rPr>
           <w:sz w:val="28"/>
           <w:szCs w:val="28"/>
@@ -1617,33 +1793,31 @@
     </w:p>
     <w:p>
       <w:pPr>
-        <w:jc w:val="center"/>
-        <w:rPr>
-          <w:sz w:val="28"/>
-          <w:szCs w:val="28"/>
-        </w:rPr>
-      </w:pPr>
-    </w:p>
-    <w:p>
-      <w:pPr>
-        <w:jc w:val="center"/>
-        <w:rPr>
-          <w:sz w:val="28"/>
-          <w:szCs w:val="28"/>
-        </w:rPr>
-      </w:pPr>
-    </w:p>
-    <w:p>
-      <w:pPr>
-        <w:rPr>
-          <w:sz w:val="36"/>
-          <w:szCs w:val="36"/>
-        </w:rPr>
-      </w:pPr>
-      <w:r>
-        <w:rPr>
-          <w:sz w:val="36"/>
-          <w:szCs w:val="36"/>
+        <w:rPr>
+          <w:sz w:val="28"/>
+          <w:szCs w:val="28"/>
+        </w:rPr>
+      </w:pPr>
+    </w:p>
+    <w:p>
+      <w:pPr>
+        <w:rPr>
+          <w:sz w:val="28"/>
+          <w:szCs w:val="28"/>
+        </w:rPr>
+      </w:pPr>
+    </w:p>
+    <w:p>
+      <w:pPr>
+        <w:rPr>
+          <w:sz w:val="56"/>
+          <w:szCs w:val="56"/>
+        </w:rPr>
+      </w:pPr>
+      <w:r>
+        <w:rPr>
+          <w:sz w:val="56"/>
+          <w:szCs w:val="56"/>
         </w:rPr>
         <w:lastRenderedPageBreak/>
         <w:t>7. Sterowanie.</w:t>
@@ -1651,7 +1825,6 @@
     </w:p>
     <w:p>
       <w:pPr>
-        <w:jc w:val="center"/>
         <w:rPr>
           <w:sz w:val="28"/>
           <w:szCs w:val="28"/>
@@ -1689,6 +1862,14 @@
         <w:t>getAxis</w:t>
       </w:r>
       <w:proofErr w:type="spellEnd"/>
+    </w:p>
+    <w:p>
+      <w:pPr>
+        <w:rPr>
+          <w:sz w:val="28"/>
+          <w:szCs w:val="28"/>
+        </w:rPr>
+      </w:pPr>
     </w:p>
     <w:p>
       <w:pPr>
@@ -1742,7 +1923,14 @@
     </w:p>
     <w:p>
       <w:pPr>
-        <w:jc w:val="center"/>
+        <w:rPr>
+          <w:sz w:val="28"/>
+          <w:szCs w:val="28"/>
+        </w:rPr>
+      </w:pPr>
+    </w:p>
+    <w:p>
+      <w:pPr>
         <w:rPr>
           <w:sz w:val="28"/>
           <w:szCs w:val="28"/>
@@ -1758,7 +1946,6 @@
     </w:p>
     <w:p>
       <w:pPr>
-        <w:jc w:val="center"/>
         <w:rPr>
           <w:sz w:val="28"/>
           <w:szCs w:val="28"/>
@@ -1809,7 +1996,6 @@
     </w:p>
     <w:p>
       <w:pPr>
-        <w:jc w:val="center"/>
         <w:rPr>
           <w:sz w:val="28"/>
           <w:szCs w:val="28"/>
@@ -1822,17 +2008,216 @@
         </w:rPr>
         <w:t>Jak i sam kod z chodzeniem i obracaniem się wokół własnej osi.</w:t>
       </w:r>
-      <w:bookmarkStart w:id="0" w:name="_GoBack"/>
-      <w:bookmarkEnd w:id="0"/>
-    </w:p>
-    <w:p>
-      <w:pPr>
-        <w:jc w:val="center"/>
-        <w:rPr>
-          <w:sz w:val="28"/>
-          <w:szCs w:val="28"/>
-        </w:rPr>
-      </w:pPr>
+    </w:p>
+    <w:p>
+      <w:pPr>
+        <w:rPr>
+          <w:sz w:val="28"/>
+          <w:szCs w:val="28"/>
+        </w:rPr>
+      </w:pPr>
+    </w:p>
+    <w:p>
+      <w:pPr>
+        <w:rPr>
+          <w:sz w:val="56"/>
+          <w:szCs w:val="56"/>
+        </w:rPr>
+      </w:pPr>
+      <w:r>
+        <w:rPr>
+          <w:sz w:val="56"/>
+          <w:szCs w:val="56"/>
+        </w:rPr>
+        <w:t>8. Wykorzystane technologie.</w:t>
+      </w:r>
+    </w:p>
+    <w:p>
+      <w:pPr>
+        <w:rPr>
+          <w:sz w:val="20"/>
+          <w:szCs w:val="20"/>
+        </w:rPr>
+      </w:pPr>
+    </w:p>
+    <w:p>
+      <w:pPr>
+        <w:rPr>
+          <w:sz w:val="28"/>
+          <w:szCs w:val="28"/>
+        </w:rPr>
+      </w:pPr>
+      <w:r>
+        <w:rPr>
+          <w:sz w:val="28"/>
+          <w:szCs w:val="28"/>
+        </w:rPr>
+        <w:t>W projekcie został głównie użyty język obiektowy C# do pisania skryptów w programie „Assembly-</w:t>
+      </w:r>
+      <w:proofErr w:type="spellStart"/>
+      <w:r>
+        <w:rPr>
+          <w:sz w:val="28"/>
+          <w:szCs w:val="28"/>
+        </w:rPr>
+        <w:t>CSharp</w:t>
+      </w:r>
+      <w:proofErr w:type="spellEnd"/>
+      <w:r>
+        <w:rPr>
+          <w:sz w:val="28"/>
+          <w:szCs w:val="28"/>
+        </w:rPr>
+        <w:t xml:space="preserve"> </w:t>
+      </w:r>
+      <w:proofErr w:type="spellStart"/>
+      <w:r>
+        <w:rPr>
+          <w:sz w:val="28"/>
+          <w:szCs w:val="28"/>
+        </w:rPr>
+        <w:t>monodevelop</w:t>
+      </w:r>
+      <w:proofErr w:type="spellEnd"/>
+      <w:r>
+        <w:rPr>
+          <w:sz w:val="28"/>
+          <w:szCs w:val="28"/>
+        </w:rPr>
+        <w:t>”</w:t>
+      </w:r>
+      <w:r>
+        <w:rPr>
+          <w:sz w:val="28"/>
+          <w:szCs w:val="28"/>
+        </w:rPr>
+        <w:t>.</w:t>
+      </w:r>
+    </w:p>
+    <w:p>
+      <w:pPr>
+        <w:rPr>
+          <w:sz w:val="28"/>
+          <w:szCs w:val="28"/>
+        </w:rPr>
+      </w:pPr>
+      <w:r>
+        <w:rPr>
+          <w:sz w:val="28"/>
+          <w:szCs w:val="28"/>
+        </w:rPr>
+        <w:t xml:space="preserve">Cześć graficzna została zaczęta w programie </w:t>
+      </w:r>
+      <w:proofErr w:type="spellStart"/>
+      <w:r>
+        <w:rPr>
+          <w:sz w:val="28"/>
+          <w:szCs w:val="28"/>
+        </w:rPr>
+        <w:t>Tiled</w:t>
+      </w:r>
+      <w:proofErr w:type="spellEnd"/>
+      <w:r>
+        <w:rPr>
+          <w:sz w:val="28"/>
+          <w:szCs w:val="28"/>
+        </w:rPr>
+        <w:t xml:space="preserve">, lecz ze względu na zbyt duże problemy podczas </w:t>
+      </w:r>
+      <w:proofErr w:type="spellStart"/>
+      <w:r>
+        <w:rPr>
+          <w:sz w:val="28"/>
+          <w:szCs w:val="28"/>
+        </w:rPr>
+        <w:t>upsculingu</w:t>
+      </w:r>
+      <w:proofErr w:type="spellEnd"/>
+      <w:r>
+        <w:rPr>
+          <w:sz w:val="28"/>
+          <w:szCs w:val="28"/>
+        </w:rPr>
+        <w:t xml:space="preserve"> przy wrzucaniu kafelek, projekt został wykonany w programie Unity.</w:t>
+      </w:r>
+    </w:p>
+    <w:p>
+      <w:pPr>
+        <w:rPr>
+          <w:sz w:val="28"/>
+          <w:szCs w:val="28"/>
+        </w:rPr>
+      </w:pPr>
+      <w:r>
+        <w:rPr>
+          <w:sz w:val="28"/>
+          <w:szCs w:val="28"/>
+        </w:rPr>
+        <w:t xml:space="preserve">Technologia </w:t>
+      </w:r>
+      <w:proofErr w:type="spellStart"/>
+      <w:r>
+        <w:rPr>
+          <w:sz w:val="28"/>
+          <w:szCs w:val="28"/>
+        </w:rPr>
+        <w:t>github</w:t>
+      </w:r>
+      <w:proofErr w:type="spellEnd"/>
+      <w:r>
+        <w:rPr>
+          <w:sz w:val="28"/>
+          <w:szCs w:val="28"/>
+        </w:rPr>
+        <w:t xml:space="preserve"> była wykorzystywana do prowadzenia repozytorium i badania postępów pracy.</w:t>
+      </w:r>
+    </w:p>
+    <w:p>
+      <w:pPr>
+        <w:rPr>
+          <w:sz w:val="28"/>
+          <w:szCs w:val="28"/>
+        </w:rPr>
+      </w:pPr>
+      <w:r>
+        <w:rPr>
+          <w:sz w:val="28"/>
+          <w:szCs w:val="28"/>
+        </w:rPr>
+        <w:t xml:space="preserve">Został także wykorzystany bezpłatny program do tworzenia prostych dźwięków </w:t>
+      </w:r>
+      <w:proofErr w:type="spellStart"/>
+      <w:r>
+        <w:rPr>
+          <w:sz w:val="28"/>
+          <w:szCs w:val="28"/>
+        </w:rPr>
+        <w:t>Bfxr</w:t>
+      </w:r>
+      <w:proofErr w:type="spellEnd"/>
+      <w:r>
+        <w:rPr>
+          <w:sz w:val="28"/>
+          <w:szCs w:val="28"/>
+        </w:rPr>
+        <w:t>.</w:t>
+      </w:r>
+    </w:p>
+    <w:p>
+      <w:pPr>
+        <w:rPr>
+          <w:sz w:val="56"/>
+          <w:szCs w:val="56"/>
+        </w:rPr>
+      </w:pPr>
+      <w:r>
+        <w:rPr>
+          <w:sz w:val="56"/>
+          <w:szCs w:val="56"/>
+        </w:rPr>
+        <w:lastRenderedPageBreak/>
+        <w:t>9. Opis Menu i podmenu.</w:t>
+      </w:r>
     </w:p>
     <w:p>
       <w:pPr>
@@ -1841,224 +2226,25 @@
           <w:szCs w:val="36"/>
         </w:rPr>
       </w:pPr>
-      <w:r>
+    </w:p>
+    <w:p>
+      <w:pPr>
+        <w:jc w:val="center"/>
         <w:rPr>
           <w:sz w:val="36"/>
           <w:szCs w:val="36"/>
         </w:rPr>
-        <w:t>8. Wykorzystane technologie.</w:t>
-      </w:r>
-    </w:p>
-    <w:p>
-      <w:pPr>
-        <w:jc w:val="center"/>
-        <w:rPr>
-          <w:sz w:val="28"/>
-          <w:szCs w:val="28"/>
-        </w:rPr>
-      </w:pPr>
-      <w:r>
-        <w:rPr>
-          <w:sz w:val="28"/>
-          <w:szCs w:val="28"/>
-        </w:rPr>
-        <w:t>W projekcie został głównie użyty język obiektowy C# do pisania skryptów w programie „Assembly-</w:t>
-      </w:r>
-      <w:proofErr w:type="spellStart"/>
-      <w:r>
-        <w:rPr>
-          <w:sz w:val="28"/>
-          <w:szCs w:val="28"/>
-        </w:rPr>
-        <w:t>CSharp</w:t>
-      </w:r>
-      <w:proofErr w:type="spellEnd"/>
-      <w:r>
-        <w:rPr>
-          <w:sz w:val="28"/>
-          <w:szCs w:val="28"/>
-        </w:rPr>
-        <w:t xml:space="preserve"> </w:t>
-      </w:r>
-      <w:proofErr w:type="spellStart"/>
-      <w:r>
-        <w:rPr>
-          <w:sz w:val="28"/>
-          <w:szCs w:val="28"/>
-        </w:rPr>
-        <w:t>monodevelop</w:t>
-      </w:r>
-      <w:proofErr w:type="spellEnd"/>
-      <w:r>
-        <w:rPr>
-          <w:sz w:val="28"/>
-          <w:szCs w:val="28"/>
-        </w:rPr>
-        <w:t>”</w:t>
-      </w:r>
-      <w:r>
-        <w:rPr>
-          <w:sz w:val="28"/>
-          <w:szCs w:val="28"/>
-        </w:rPr>
-        <w:t>.</w:t>
-      </w:r>
-    </w:p>
-    <w:p>
-      <w:pPr>
-        <w:jc w:val="center"/>
-        <w:rPr>
-          <w:sz w:val="28"/>
-          <w:szCs w:val="28"/>
-        </w:rPr>
-      </w:pPr>
-      <w:r>
-        <w:rPr>
-          <w:sz w:val="28"/>
-          <w:szCs w:val="28"/>
-        </w:rPr>
-        <w:t xml:space="preserve">Cześć graficzna została zaczęta w programie </w:t>
-      </w:r>
-      <w:proofErr w:type="spellStart"/>
-      <w:r>
-        <w:rPr>
-          <w:sz w:val="28"/>
-          <w:szCs w:val="28"/>
-        </w:rPr>
-        <w:t>Tiled</w:t>
-      </w:r>
-      <w:proofErr w:type="spellEnd"/>
-      <w:r>
-        <w:rPr>
-          <w:sz w:val="28"/>
-          <w:szCs w:val="28"/>
-        </w:rPr>
-        <w:t xml:space="preserve">, lecz ze względu na zbyt duże problemy podczas </w:t>
-      </w:r>
-      <w:proofErr w:type="spellStart"/>
-      <w:r>
-        <w:rPr>
-          <w:sz w:val="28"/>
-          <w:szCs w:val="28"/>
-        </w:rPr>
-        <w:t>upsculingu</w:t>
-      </w:r>
-      <w:proofErr w:type="spellEnd"/>
-      <w:r>
-        <w:rPr>
-          <w:sz w:val="28"/>
-          <w:szCs w:val="28"/>
-        </w:rPr>
-        <w:t xml:space="preserve"> przy wrzucaniu kafelek, projekt został wykonany w programie Unity.</w:t>
-      </w:r>
-    </w:p>
-    <w:p>
-      <w:pPr>
-        <w:jc w:val="center"/>
-        <w:rPr>
-          <w:sz w:val="28"/>
-          <w:szCs w:val="28"/>
-        </w:rPr>
-      </w:pPr>
-      <w:r>
-        <w:rPr>
-          <w:sz w:val="28"/>
-          <w:szCs w:val="28"/>
-        </w:rPr>
-        <w:t xml:space="preserve">Technologia </w:t>
-      </w:r>
-      <w:proofErr w:type="spellStart"/>
-      <w:r>
-        <w:rPr>
-          <w:sz w:val="28"/>
-          <w:szCs w:val="28"/>
-        </w:rPr>
-        <w:t>github</w:t>
-      </w:r>
-      <w:proofErr w:type="spellEnd"/>
-      <w:r>
-        <w:rPr>
-          <w:sz w:val="28"/>
-          <w:szCs w:val="28"/>
-        </w:rPr>
-        <w:t xml:space="preserve"> była wykorzystywana do prowadzenia repozytorium i badania postępów pracy.</w:t>
-      </w:r>
-    </w:p>
-    <w:p>
-      <w:pPr>
-        <w:jc w:val="center"/>
-        <w:rPr>
-          <w:sz w:val="28"/>
-          <w:szCs w:val="28"/>
-        </w:rPr>
-      </w:pPr>
-      <w:r>
-        <w:rPr>
-          <w:sz w:val="28"/>
-          <w:szCs w:val="28"/>
-        </w:rPr>
-        <w:t xml:space="preserve">Został także wykorzystany bezpłatny program do tworzenia prostych dźwięków </w:t>
-      </w:r>
-      <w:proofErr w:type="spellStart"/>
-      <w:r>
-        <w:rPr>
-          <w:sz w:val="28"/>
-          <w:szCs w:val="28"/>
-        </w:rPr>
-        <w:t>Bfxr</w:t>
-      </w:r>
-      <w:proofErr w:type="spellEnd"/>
-      <w:r>
-        <w:rPr>
-          <w:sz w:val="28"/>
-          <w:szCs w:val="28"/>
-        </w:rPr>
-        <w:t>.</w:t>
-      </w:r>
-    </w:p>
-    <w:p>
-      <w:pPr>
-        <w:jc w:val="center"/>
-        <w:rPr>
-          <w:sz w:val="28"/>
-          <w:szCs w:val="28"/>
-        </w:rPr>
-      </w:pPr>
-    </w:p>
-    <w:p>
-      <w:pPr>
-        <w:rPr>
-          <w:sz w:val="36"/>
-          <w:szCs w:val="36"/>
-        </w:rPr>
-      </w:pPr>
-      <w:r>
-        <w:rPr>
-          <w:sz w:val="36"/>
-          <w:szCs w:val="36"/>
-        </w:rPr>
-        <w:t>9. Opis Menu i podmenu.</w:t>
-      </w:r>
-    </w:p>
-    <w:p>
-      <w:pPr>
-        <w:jc w:val="center"/>
-        <w:rPr>
-          <w:sz w:val="36"/>
-          <w:szCs w:val="36"/>
-        </w:rPr>
       </w:pPr>
       <w:r>
         <w:rPr>
           <w:noProof/>
           <w:lang w:eastAsia="pl-PL"/>
         </w:rPr>
-        <w:lastRenderedPageBreak/>
         <w:drawing>
-          <wp:inline distT="0" distB="0" distL="0" distR="0" wp14:anchorId="43309B26" wp14:editId="3ABCDDCB">
-            <wp:extent cx="4200525" cy="3267075"/>
-            <wp:effectExtent l="0" t="0" r="9525" b="9525"/>
-            <wp:docPr id="17" name="Obraz 17"/>
+          <wp:inline distT="0" distB="0" distL="0" distR="0" wp14:anchorId="16743018" wp14:editId="0265B621">
+            <wp:extent cx="5760720" cy="3599815"/>
+            <wp:effectExtent l="0" t="0" r="0" b="635"/>
+            <wp:docPr id="20" name="Obraz 20"/>
             <wp:cNvGraphicFramePr>
               <a:graphicFrameLocks xmlns:a="http://schemas.openxmlformats.org/drawingml/2006/main" noChangeAspect="1"/>
             </wp:cNvGraphicFramePr>
@@ -2078,7 +2264,7 @@
                   <pic:spPr>
                     <a:xfrm>
                       <a:off x="0" y="0"/>
-                      <a:ext cx="4200525" cy="3267075"/>
+                      <a:ext cx="5760720" cy="3599815"/>
                     </a:xfrm>
                     <a:prstGeom prst="rect">
                       <a:avLst/>
@@ -2090,10 +2276,20 @@
           </wp:inline>
         </w:drawing>
       </w:r>
+      <w:bookmarkStart w:id="0" w:name="_GoBack"/>
+      <w:bookmarkEnd w:id="0"/>
     </w:p>
     <w:p>
       <w:pPr>
         <w:jc w:val="center"/>
+        <w:rPr>
+          <w:sz w:val="36"/>
+          <w:szCs w:val="36"/>
+        </w:rPr>
+      </w:pPr>
+    </w:p>
+    <w:p>
+      <w:pPr>
         <w:rPr>
           <w:sz w:val="32"/>
           <w:szCs w:val="32"/>
@@ -2125,7 +2321,6 @@
     </w:p>
     <w:p>
       <w:pPr>
-        <w:jc w:val="center"/>
         <w:rPr>
           <w:sz w:val="32"/>
           <w:szCs w:val="32"/>
@@ -2135,21 +2330,52 @@
     <w:p>
       <w:pPr>
         <w:rPr>
-          <w:sz w:val="36"/>
-          <w:szCs w:val="36"/>
-        </w:rPr>
-      </w:pPr>
-      <w:r>
-        <w:rPr>
-          <w:sz w:val="36"/>
-          <w:szCs w:val="36"/>
+          <w:sz w:val="32"/>
+          <w:szCs w:val="32"/>
+        </w:rPr>
+      </w:pPr>
+    </w:p>
+    <w:p>
+      <w:pPr>
+        <w:rPr>
+          <w:sz w:val="32"/>
+          <w:szCs w:val="32"/>
+        </w:rPr>
+      </w:pPr>
+    </w:p>
+    <w:p>
+      <w:pPr>
+        <w:rPr>
+          <w:sz w:val="32"/>
+          <w:szCs w:val="32"/>
+        </w:rPr>
+      </w:pPr>
+    </w:p>
+    <w:p>
+      <w:pPr>
+        <w:rPr>
+          <w:sz w:val="56"/>
+          <w:szCs w:val="56"/>
+        </w:rPr>
+      </w:pPr>
+      <w:r>
+        <w:rPr>
+          <w:sz w:val="56"/>
+          <w:szCs w:val="56"/>
         </w:rPr>
         <w:t>10. Opis grafiki, dźwięków.</w:t>
       </w:r>
     </w:p>
     <w:p>
       <w:pPr>
-        <w:jc w:val="center"/>
+        <w:rPr>
+          <w:sz w:val="20"/>
+          <w:szCs w:val="20"/>
+        </w:rPr>
+      </w:pPr>
+    </w:p>
+    <w:p>
+      <w:pPr>
         <w:rPr>
           <w:sz w:val="36"/>
           <w:szCs w:val="36"/>
@@ -2175,7 +2401,6 @@
     </w:p>
     <w:p>
       <w:pPr>
-        <w:jc w:val="center"/>
         <w:rPr>
           <w:sz w:val="36"/>
           <w:szCs w:val="36"/>
@@ -2191,7 +2416,6 @@
     </w:p>
     <w:p>
       <w:pPr>
-        <w:jc w:val="center"/>
         <w:rPr>
           <w:sz w:val="36"/>
           <w:szCs w:val="36"/>
@@ -2223,7 +2447,6 @@
     </w:p>
     <w:p>
       <w:pPr>
-        <w:jc w:val="center"/>
         <w:rPr>
           <w:sz w:val="36"/>
           <w:szCs w:val="36"/>
@@ -2232,7 +2455,6 @@
     </w:p>
     <w:p>
       <w:pPr>
-        <w:jc w:val="center"/>
         <w:rPr>
           <w:sz w:val="36"/>
           <w:szCs w:val="36"/>
@@ -2241,7 +2463,6 @@
     </w:p>
     <w:p>
       <w:pPr>
-        <w:jc w:val="center"/>
         <w:rPr>
           <w:sz w:val="36"/>
           <w:szCs w:val="36"/>
@@ -2263,7 +2484,7 @@
   <w:abstractNum w:abstractNumId="0" w15:restartNumberingAfterBreak="0">
     <w:nsid w:val="241571E2"/>
     <w:multiLevelType w:val="hybridMultilevel"/>
-    <w:tmpl w:val="EC1EF2AA"/>
+    <w:tmpl w:val="735AAB6E"/>
     <w:lvl w:ilvl="0" w:tplc="0415000F">
       <w:start w:val="1"/>
       <w:numFmt w:val="decimal"/>
@@ -2349,8 +2570,100 @@
       </w:pPr>
     </w:lvl>
   </w:abstractNum>
+  <w:abstractNum w:abstractNumId="1" w15:restartNumberingAfterBreak="0">
+    <w:nsid w:val="3F4E4407"/>
+    <w:multiLevelType w:val="hybridMultilevel"/>
+    <w:tmpl w:val="1E40E490"/>
+    <w:lvl w:ilvl="0" w:tplc="4F6066D2">
+      <w:start w:val="1"/>
+      <w:numFmt w:val="decimal"/>
+      <w:lvlText w:val="%1."/>
+      <w:lvlJc w:val="left"/>
+      <w:pPr>
+        <w:ind w:left="1429" w:hanging="720"/>
+      </w:pPr>
+      <w:rPr>
+        <w:rFonts w:hint="default"/>
+      </w:rPr>
+    </w:lvl>
+    <w:lvl w:ilvl="1" w:tplc="04150019" w:tentative="1">
+      <w:start w:val="1"/>
+      <w:numFmt w:val="lowerLetter"/>
+      <w:lvlText w:val="%2."/>
+      <w:lvlJc w:val="left"/>
+      <w:pPr>
+        <w:ind w:left="1789" w:hanging="360"/>
+      </w:pPr>
+    </w:lvl>
+    <w:lvl w:ilvl="2" w:tplc="0415001B" w:tentative="1">
+      <w:start w:val="1"/>
+      <w:numFmt w:val="lowerRoman"/>
+      <w:lvlText w:val="%3."/>
+      <w:lvlJc w:val="right"/>
+      <w:pPr>
+        <w:ind w:left="2509" w:hanging="180"/>
+      </w:pPr>
+    </w:lvl>
+    <w:lvl w:ilvl="3" w:tplc="0415000F" w:tentative="1">
+      <w:start w:val="1"/>
+      <w:numFmt w:val="decimal"/>
+      <w:lvlText w:val="%4."/>
+      <w:lvlJc w:val="left"/>
+      <w:pPr>
+        <w:ind w:left="3229" w:hanging="360"/>
+      </w:pPr>
+    </w:lvl>
+    <w:lvl w:ilvl="4" w:tplc="04150019" w:tentative="1">
+      <w:start w:val="1"/>
+      <w:numFmt w:val="lowerLetter"/>
+      <w:lvlText w:val="%5."/>
+      <w:lvlJc w:val="left"/>
+      <w:pPr>
+        <w:ind w:left="3949" w:hanging="360"/>
+      </w:pPr>
+    </w:lvl>
+    <w:lvl w:ilvl="5" w:tplc="0415001B" w:tentative="1">
+      <w:start w:val="1"/>
+      <w:numFmt w:val="lowerRoman"/>
+      <w:lvlText w:val="%6."/>
+      <w:lvlJc w:val="right"/>
+      <w:pPr>
+        <w:ind w:left="4669" w:hanging="180"/>
+      </w:pPr>
+    </w:lvl>
+    <w:lvl w:ilvl="6" w:tplc="0415000F" w:tentative="1">
+      <w:start w:val="1"/>
+      <w:numFmt w:val="decimal"/>
+      <w:lvlText w:val="%7."/>
+      <w:lvlJc w:val="left"/>
+      <w:pPr>
+        <w:ind w:left="5389" w:hanging="360"/>
+      </w:pPr>
+    </w:lvl>
+    <w:lvl w:ilvl="7" w:tplc="04150019" w:tentative="1">
+      <w:start w:val="1"/>
+      <w:numFmt w:val="lowerLetter"/>
+      <w:lvlText w:val="%8."/>
+      <w:lvlJc w:val="left"/>
+      <w:pPr>
+        <w:ind w:left="6109" w:hanging="360"/>
+      </w:pPr>
+    </w:lvl>
+    <w:lvl w:ilvl="8" w:tplc="0415001B" w:tentative="1">
+      <w:start w:val="1"/>
+      <w:numFmt w:val="lowerRoman"/>
+      <w:lvlText w:val="%9."/>
+      <w:lvlJc w:val="right"/>
+      <w:pPr>
+        <w:ind w:left="6829" w:hanging="180"/>
+      </w:pPr>
+    </w:lvl>
+  </w:abstractNum>
   <w:num w:numId="1">
     <w:abstractNumId w:val="0"/>
+  </w:num>
+  <w:num w:numId="2">
+    <w:abstractNumId w:val="1"/>
   </w:num>
 </w:numbering>
 </file>
